--- a/文档/Win10开启IIS教程.docx
+++ b/文档/Win10开启IIS教程.docx
@@ -682,13 +682,7 @@
           <w:rPr>
             <w:rStyle w:val="a3"/>
           </w:rPr>
-          <w:t>ttp://127.0.0.1:8778</w:t>
-        </w:r>
-        <w:r>
-          <w:rPr>
-            <w:rStyle w:val="a3"/>
-          </w:rPr>
-          <w:t>/subtitle/1584265151782.txt</w:t>
+          <w:t>ttp://127.0.0.1:8778/subtitle/1584265151782.txt</w:t>
         </w:r>
       </w:hyperlink>
     </w:p>
@@ -783,15 +777,8 @@
         </w:rPr>
         <w:t>地址，千万不能用127.0.0.1哦！</w:t>
       </w:r>
-      <w:bookmarkStart w:id="0" w:name="_GoBack"/>
-      <w:bookmarkEnd w:id="0"/>
-    </w:p>
-    <w:p>
-      <w:pPr>
-        <w:rPr>
-          <w:rFonts w:hint="eastAsia"/>
-        </w:rPr>
-      </w:pPr>
+    </w:p>
+    <w:p>
       <w:r>
         <w:rPr>
           <w:noProof/>
@@ -832,6 +819,396 @@
           </wp:inline>
         </w:drawing>
       </w:r>
+    </w:p>
+    <w:p/>
+    <w:p/>
+    <w:p>
+      <w:r>
+        <w:rPr>
+          <w:rFonts w:hint="eastAsia"/>
+        </w:rPr>
+        <w:t>防火墙的问题</w:t>
+      </w:r>
+    </w:p>
+    <w:p>
+      <w:pPr>
+        <w:ind w:firstLine="420"/>
+      </w:pPr>
+      <w:r>
+        <w:rPr>
+          <w:rFonts w:hint="eastAsia"/>
+        </w:rPr>
+        <w:t>将手机连到与电脑同一个W</w:t>
+      </w:r>
+      <w:r>
+        <w:t>iFi</w:t>
+      </w:r>
+      <w:r>
+        <w:rPr>
+          <w:rFonts w:hint="eastAsia"/>
+        </w:rPr>
+        <w:t>下，打开手机浏览器，输入h</w:t>
+      </w:r>
+      <w:r>
+        <w:t>ttp://</w:t>
+      </w:r>
+      <w:r>
+        <w:rPr>
+          <w:rFonts w:hint="eastAsia"/>
+        </w:rPr>
+        <w:t>你电脑的局域网I</w:t>
+      </w:r>
+      <w:r>
+        <w:t>P</w:t>
+      </w:r>
+      <w:r>
+        <w:rPr>
+          <w:rFonts w:hint="eastAsia"/>
+        </w:rPr>
+        <w:t>地址:</w:t>
+      </w:r>
+      <w:r>
+        <w:t>8778/</w:t>
+      </w:r>
+      <w:r>
+        <w:t xml:space="preserve"> </w:t>
+      </w:r>
+      <w:r>
+        <w:t>subtitle/1584265151782.txt</w:t>
+      </w:r>
+      <w:r>
+        <w:rPr>
+          <w:rFonts w:hint="eastAsia"/>
+        </w:rPr>
+        <w:t>看看能不能看得到字幕，如果不能，则说明电脑的防火墙没有放行I</w:t>
+      </w:r>
+      <w:r>
+        <w:t>IS</w:t>
+      </w:r>
+      <w:r>
+        <w:rPr>
+          <w:rFonts w:hint="eastAsia"/>
+        </w:rPr>
+        <w:t>的8778端口，请按照下面的图片提示操作。</w:t>
+      </w:r>
+    </w:p>
+    <w:p>
+      <w:pPr>
+        <w:ind w:firstLine="420"/>
+      </w:pPr>
+      <w:r>
+        <w:rPr>
+          <w:noProof/>
+        </w:rPr>
+        <w:lastRenderedPageBreak/>
+        <w:drawing>
+          <wp:inline distT="0" distB="0" distL="0" distR="0">
+            <wp:extent cx="2956560" cy="7383780"/>
+            <wp:effectExtent l="0" t="0" r="0" b="7620"/>
+            <wp:docPr id="14" name="图片 14"/>
+            <wp:cNvGraphicFramePr>
+              <a:graphicFrameLocks xmlns:a="http://schemas.openxmlformats.org/drawingml/2006/main" noChangeAspect="1"/>
+            </wp:cNvGraphicFramePr>
+            <a:graphic xmlns:a="http://schemas.openxmlformats.org/drawingml/2006/main">
+              <a:graphicData uri="http://schemas.openxmlformats.org/drawingml/2006/picture">
+                <pic:pic xmlns:pic="http://schemas.openxmlformats.org/drawingml/2006/picture">
+                  <pic:nvPicPr>
+                    <pic:cNvPr id="0" name="Picture 1"/>
+                    <pic:cNvPicPr>
+                      <a:picLocks noChangeAspect="1" noChangeArrowheads="1"/>
+                    </pic:cNvPicPr>
+                  </pic:nvPicPr>
+                  <pic:blipFill>
+                    <a:blip r:embed="rId18">
+                      <a:extLst>
+                        <a:ext uri="{28A0092B-C50C-407E-A947-70E740481C1C}">
+                          <a14:useLocalDpi xmlns:a14="http://schemas.microsoft.com/office/drawing/2010/main" val="0"/>
+                        </a:ext>
+                      </a:extLst>
+                    </a:blip>
+                    <a:srcRect/>
+                    <a:stretch>
+                      <a:fillRect/>
+                    </a:stretch>
+                  </pic:blipFill>
+                  <pic:spPr bwMode="auto">
+                    <a:xfrm>
+                      <a:off x="0" y="0"/>
+                      <a:ext cx="2956560" cy="7383780"/>
+                    </a:xfrm>
+                    <a:prstGeom prst="rect">
+                      <a:avLst/>
+                    </a:prstGeom>
+                    <a:noFill/>
+                    <a:ln>
+                      <a:noFill/>
+                    </a:ln>
+                  </pic:spPr>
+                </pic:pic>
+              </a:graphicData>
+            </a:graphic>
+          </wp:inline>
+        </w:drawing>
+      </w:r>
+    </w:p>
+    <w:p>
+      <w:pPr>
+        <w:ind w:firstLine="420"/>
+      </w:pPr>
+      <w:r>
+        <w:rPr>
+          <w:noProof/>
+        </w:rPr>
+        <w:lastRenderedPageBreak/>
+        <w:drawing>
+          <wp:inline distT="0" distB="0" distL="0" distR="0">
+            <wp:extent cx="5274310" cy="4836795"/>
+            <wp:effectExtent l="0" t="0" r="2540" b="1905"/>
+            <wp:docPr id="15" name="图片 15"/>
+            <wp:cNvGraphicFramePr>
+              <a:graphicFrameLocks xmlns:a="http://schemas.openxmlformats.org/drawingml/2006/main" noChangeAspect="1"/>
+            </wp:cNvGraphicFramePr>
+            <a:graphic xmlns:a="http://schemas.openxmlformats.org/drawingml/2006/main">
+              <a:graphicData uri="http://schemas.openxmlformats.org/drawingml/2006/picture">
+                <pic:pic xmlns:pic="http://schemas.openxmlformats.org/drawingml/2006/picture">
+                  <pic:nvPicPr>
+                    <pic:cNvPr id="0" name="Picture 2"/>
+                    <pic:cNvPicPr>
+                      <a:picLocks noChangeAspect="1" noChangeArrowheads="1"/>
+                    </pic:cNvPicPr>
+                  </pic:nvPicPr>
+                  <pic:blipFill>
+                    <a:blip r:embed="rId19">
+                      <a:extLst>
+                        <a:ext uri="{28A0092B-C50C-407E-A947-70E740481C1C}">
+                          <a14:useLocalDpi xmlns:a14="http://schemas.microsoft.com/office/drawing/2010/main" val="0"/>
+                        </a:ext>
+                      </a:extLst>
+                    </a:blip>
+                    <a:srcRect/>
+                    <a:stretch>
+                      <a:fillRect/>
+                    </a:stretch>
+                  </pic:blipFill>
+                  <pic:spPr bwMode="auto">
+                    <a:xfrm>
+                      <a:off x="0" y="0"/>
+                      <a:ext cx="5274310" cy="4836795"/>
+                    </a:xfrm>
+                    <a:prstGeom prst="rect">
+                      <a:avLst/>
+                    </a:prstGeom>
+                    <a:noFill/>
+                    <a:ln>
+                      <a:noFill/>
+                    </a:ln>
+                  </pic:spPr>
+                </pic:pic>
+              </a:graphicData>
+            </a:graphic>
+          </wp:inline>
+        </w:drawing>
+      </w:r>
+    </w:p>
+    <w:p>
+      <w:pPr>
+        <w:ind w:firstLine="420"/>
+      </w:pPr>
+      <w:r>
+        <w:rPr>
+          <w:noProof/>
+        </w:rPr>
+        <w:drawing>
+          <wp:inline distT="0" distB="0" distL="0" distR="0">
+            <wp:extent cx="5274310" cy="1806575"/>
+            <wp:effectExtent l="0" t="0" r="2540" b="3175"/>
+            <wp:docPr id="16" name="图片 16"/>
+            <wp:cNvGraphicFramePr>
+              <a:graphicFrameLocks xmlns:a="http://schemas.openxmlformats.org/drawingml/2006/main" noChangeAspect="1"/>
+            </wp:cNvGraphicFramePr>
+            <a:graphic xmlns:a="http://schemas.openxmlformats.org/drawingml/2006/main">
+              <a:graphicData uri="http://schemas.openxmlformats.org/drawingml/2006/picture">
+                <pic:pic xmlns:pic="http://schemas.openxmlformats.org/drawingml/2006/picture">
+                  <pic:nvPicPr>
+                    <pic:cNvPr id="0" name="Picture 4"/>
+                    <pic:cNvPicPr>
+                      <a:picLocks noChangeAspect="1" noChangeArrowheads="1"/>
+                    </pic:cNvPicPr>
+                  </pic:nvPicPr>
+                  <pic:blipFill>
+                    <a:blip r:embed="rId20" cstate="print">
+                      <a:extLst>
+                        <a:ext uri="{28A0092B-C50C-407E-A947-70E740481C1C}">
+                          <a14:useLocalDpi xmlns:a14="http://schemas.microsoft.com/office/drawing/2010/main" val="0"/>
+                        </a:ext>
+                      </a:extLst>
+                    </a:blip>
+                    <a:srcRect/>
+                    <a:stretch>
+                      <a:fillRect/>
+                    </a:stretch>
+                  </pic:blipFill>
+                  <pic:spPr bwMode="auto">
+                    <a:xfrm>
+                      <a:off x="0" y="0"/>
+                      <a:ext cx="5274310" cy="1806575"/>
+                    </a:xfrm>
+                    <a:prstGeom prst="rect">
+                      <a:avLst/>
+                    </a:prstGeom>
+                    <a:noFill/>
+                    <a:ln>
+                      <a:noFill/>
+                    </a:ln>
+                  </pic:spPr>
+                </pic:pic>
+              </a:graphicData>
+            </a:graphic>
+          </wp:inline>
+        </w:drawing>
+      </w:r>
+    </w:p>
+    <w:p>
+      <w:pPr>
+        <w:ind w:firstLine="420"/>
+      </w:pPr>
+      <w:r>
+        <w:rPr>
+          <w:noProof/>
+        </w:rPr>
+        <w:lastRenderedPageBreak/>
+        <w:drawing>
+          <wp:inline distT="0" distB="0" distL="0" distR="0">
+            <wp:extent cx="5274310" cy="3982720"/>
+            <wp:effectExtent l="0" t="0" r="2540" b="0"/>
+            <wp:docPr id="17" name="图片 17"/>
+            <wp:cNvGraphicFramePr>
+              <a:graphicFrameLocks xmlns:a="http://schemas.openxmlformats.org/drawingml/2006/main" noChangeAspect="1"/>
+            </wp:cNvGraphicFramePr>
+            <a:graphic xmlns:a="http://schemas.openxmlformats.org/drawingml/2006/main">
+              <a:graphicData uri="http://schemas.openxmlformats.org/drawingml/2006/picture">
+                <pic:pic xmlns:pic="http://schemas.openxmlformats.org/drawingml/2006/picture">
+                  <pic:nvPicPr>
+                    <pic:cNvPr id="0" name="Picture 6"/>
+                    <pic:cNvPicPr>
+                      <a:picLocks noChangeAspect="1" noChangeArrowheads="1"/>
+                    </pic:cNvPicPr>
+                  </pic:nvPicPr>
+                  <pic:blipFill>
+                    <a:blip r:embed="rId21">
+                      <a:extLst>
+                        <a:ext uri="{28A0092B-C50C-407E-A947-70E740481C1C}">
+                          <a14:useLocalDpi xmlns:a14="http://schemas.microsoft.com/office/drawing/2010/main" val="0"/>
+                        </a:ext>
+                      </a:extLst>
+                    </a:blip>
+                    <a:srcRect/>
+                    <a:stretch>
+                      <a:fillRect/>
+                    </a:stretch>
+                  </pic:blipFill>
+                  <pic:spPr bwMode="auto">
+                    <a:xfrm>
+                      <a:off x="0" y="0"/>
+                      <a:ext cx="5274310" cy="3982720"/>
+                    </a:xfrm>
+                    <a:prstGeom prst="rect">
+                      <a:avLst/>
+                    </a:prstGeom>
+                    <a:noFill/>
+                    <a:ln>
+                      <a:noFill/>
+                    </a:ln>
+                  </pic:spPr>
+                </pic:pic>
+              </a:graphicData>
+            </a:graphic>
+          </wp:inline>
+        </w:drawing>
+      </w:r>
+    </w:p>
+    <w:p>
+      <w:pPr>
+        <w:ind w:firstLine="420"/>
+      </w:pPr>
+      <w:r>
+        <w:rPr>
+          <w:noProof/>
+        </w:rPr>
+        <w:drawing>
+          <wp:inline distT="0" distB="0" distL="0" distR="0">
+            <wp:extent cx="5274310" cy="3982720"/>
+            <wp:effectExtent l="0" t="0" r="2540" b="0"/>
+            <wp:docPr id="18" name="图片 18"/>
+            <wp:cNvGraphicFramePr>
+              <a:graphicFrameLocks xmlns:a="http://schemas.openxmlformats.org/drawingml/2006/main" noChangeAspect="1"/>
+            </wp:cNvGraphicFramePr>
+            <a:graphic xmlns:a="http://schemas.openxmlformats.org/drawingml/2006/main">
+              <a:graphicData uri="http://schemas.openxmlformats.org/drawingml/2006/picture">
+                <pic:pic xmlns:pic="http://schemas.openxmlformats.org/drawingml/2006/picture">
+                  <pic:nvPicPr>
+                    <pic:cNvPr id="0" name="Picture 8"/>
+                    <pic:cNvPicPr>
+                      <a:picLocks noChangeAspect="1" noChangeArrowheads="1"/>
+                    </pic:cNvPicPr>
+                  </pic:nvPicPr>
+                  <pic:blipFill>
+                    <a:blip r:embed="rId22">
+                      <a:extLst>
+                        <a:ext uri="{28A0092B-C50C-407E-A947-70E740481C1C}">
+                          <a14:useLocalDpi xmlns:a14="http://schemas.microsoft.com/office/drawing/2010/main" val="0"/>
+                        </a:ext>
+                      </a:extLst>
+                    </a:blip>
+                    <a:srcRect/>
+                    <a:stretch>
+                      <a:fillRect/>
+                    </a:stretch>
+                  </pic:blipFill>
+                  <pic:spPr bwMode="auto">
+                    <a:xfrm>
+                      <a:off x="0" y="0"/>
+                      <a:ext cx="5274310" cy="3982720"/>
+                    </a:xfrm>
+                    <a:prstGeom prst="rect">
+                      <a:avLst/>
+                    </a:prstGeom>
+                    <a:noFill/>
+                    <a:ln>
+                      <a:noFill/>
+                    </a:ln>
+                  </pic:spPr>
+                </pic:pic>
+              </a:graphicData>
+            </a:graphic>
+          </wp:inline>
+        </w:drawing>
+      </w:r>
+    </w:p>
+    <w:p>
+      <w:pPr>
+        <w:ind w:firstLine="420"/>
+        <w:rPr>
+          <w:rFonts w:hint="eastAsia"/>
+        </w:rPr>
+      </w:pPr>
+      <w:r>
+        <w:rPr>
+          <w:rFonts w:hint="eastAsia"/>
+        </w:rPr>
+        <w:t>然后一直下一步，就O</w:t>
+      </w:r>
+      <w:r>
+        <w:t>K</w:t>
+      </w:r>
+      <w:r>
+        <w:rPr>
+          <w:rFonts w:hint="eastAsia"/>
+        </w:rPr>
+        <w:t>了！</w:t>
+      </w:r>
+      <w:bookmarkStart w:id="0" w:name="_GoBack"/>
+      <w:bookmarkEnd w:id="0"/>
     </w:p>
     <w:sectPr>
       <w:pgSz w:w="11906" w:h="16838"/>
@@ -963,6 +1340,7 @@
     <w:lsdException w:name="HTML Sample" w:semiHidden="1" w:unhideWhenUsed="1"/>
     <w:lsdException w:name="HTML Typewriter" w:semiHidden="1" w:unhideWhenUsed="1"/>
     <w:lsdException w:name="HTML Variable" w:semiHidden="1" w:unhideWhenUsed="1"/>
+    <w:lsdException w:name="Normal Table" w:semiHidden="1" w:unhideWhenUsed="1"/>
     <w:lsdException w:name="annotation subject" w:semiHidden="1" w:unhideWhenUsed="1"/>
     <w:lsdException w:name="No List" w:semiHidden="1" w:unhideWhenUsed="1"/>
     <w:lsdException w:name="Outline List 1" w:semiHidden="1" w:unhideWhenUsed="1"/>
@@ -1009,8 +1387,10 @@
     <w:lsdException w:name="Table Subtle 2" w:semiHidden="1" w:unhideWhenUsed="1"/>
     <w:lsdException w:name="Table Web 1" w:semiHidden="1" w:unhideWhenUsed="1"/>
     <w:lsdException w:name="Table Web 2" w:semiHidden="1" w:unhideWhenUsed="1"/>
+    <w:lsdException w:name="Table Web 3" w:semiHidden="1" w:unhideWhenUsed="1"/>
     <w:lsdException w:name="Balloon Text" w:semiHidden="1" w:unhideWhenUsed="1"/>
     <w:lsdException w:name="Table Grid" w:uiPriority="39"/>
+    <w:lsdException w:name="Table Theme" w:semiHidden="1" w:unhideWhenUsed="1"/>
     <w:lsdException w:name="Placeholder Text" w:semiHidden="1"/>
     <w:lsdException w:name="No Spacing" w:uiPriority="1" w:qFormat="1"/>
     <w:lsdException w:name="Light Shading" w:uiPriority="60"/>
@@ -1243,7 +1623,6 @@
   <w:style w:type="character" w:default="1" w:styleId="a0">
     <w:name w:val="Default Paragraph Font"/>
     <w:uiPriority w:val="1"/>
-    <w:semiHidden/>
     <w:unhideWhenUsed/>
   </w:style>
   <w:style w:type="table" w:default="1" w:styleId="a1">
